--- a/Learning Journal 2.docx
+++ b/Learning Journal 2.docx
@@ -7,7 +7,6 @@
         <w:spacing w:after="0" w:line="240" w:lineRule="auto"/>
         <w:jc w:val="center"/>
         <w:rPr>
-          <w:rFonts w:hint="eastAsia"/>
           <w:b/>
           <w:lang w:eastAsia="zh-CN"/>
         </w:rPr>
@@ -98,7 +97,10 @@
         <w:t>Journal URL:</w:t>
       </w:r>
       <w:r>
-        <w:t xml:space="preserve"> [Insert Publicly-accessible Cloud Service URL]</w:t>
+        <w:t xml:space="preserve"> </w:t>
+      </w:r>
+      <w:r>
+        <w:t>https://github.com/HWJFish/Software-Project-Management-Learning-Journal</w:t>
       </w:r>
     </w:p>
     <w:p>
@@ -919,13 +921,7 @@
         <w:rPr>
           <w:rFonts w:ascii="Times New Roman" w:hAnsi="Times New Roman" w:cs="Times New Roman"/>
         </w:rPr>
-        <w:t>​</w:t>
-      </w:r>
-      <w:r>
-        <w:rPr>
-          <w:rFonts w:ascii="Times New Roman" w:hAnsi="Times New Roman" w:cs="Times New Roman"/>
-        </w:rPr>
-        <w:t>.</w:t>
+        <w:t>​.</w:t>
       </w:r>
     </w:p>
     <w:p>
@@ -943,10 +939,7 @@
     </w:p>
     <w:p>
       <w:r>
-        <w:t>During our team discussions, we talked about how the configuration management strategies from the slides could help streamline updates and ensure that vendors and guest features are always accurate and up to date</w:t>
-      </w:r>
-      <w:r>
-        <w:t>.</w:t>
+        <w:t>During our team discussions, we talked about how the configuration management strategies from the slides could help streamline updates and ensure that vendors and guest features are always accurate and up to date.</w:t>
       </w:r>
     </w:p>
     <w:p>
@@ -1982,6 +1975,15 @@
 </file>
 
 <file path=customXml/item1.xml><?xml version="1.0" encoding="utf-8"?>
+<?mso-contentType ?>
+<FormTemplates xmlns="http://schemas.microsoft.com/sharepoint/v3/contenttype/forms">
+  <Display>DocumentLibraryForm</Display>
+  <Edit>DocumentLibraryForm</Edit>
+  <New>DocumentLibraryForm</New>
+</FormTemplates>
+</file>
+
+<file path=customXml/item2.xml><?xml version="1.0" encoding="utf-8"?>
 <ct:contentTypeSchema xmlns:ct="http://schemas.microsoft.com/office/2006/metadata/contentType" xmlns:ma="http://schemas.microsoft.com/office/2006/metadata/properties/metaAttributes" ct:_="" ma:_="" ma:contentTypeName="Document" ma:contentTypeID="0x0101001943C888CC9F6A4A964A15910DD60AC6" ma:contentTypeVersion="4" ma:contentTypeDescription="Create a new document." ma:contentTypeScope="" ma:versionID="2aad61f15b1755ee5650d5065cf06ecd">
   <xsd:schema xmlns:xsd="http://www.w3.org/2001/XMLSchema" xmlns:xs="http://www.w3.org/2001/XMLSchema" xmlns:p="http://schemas.microsoft.com/office/2006/metadata/properties" xmlns:ns2="8cf01d82-e3b0-482a-9cd9-acb37bcf423e" targetNamespace="http://schemas.microsoft.com/office/2006/metadata/properties" ma:root="true" ma:fieldsID="6d1b9fff81cd10a893dff1f2483469d5" ns2:_="">
     <xsd:import namespace="8cf01d82-e3b0-482a-9cd9-acb37bcf423e"/>
@@ -2125,16 +2127,15 @@
 </ct:contentTypeSchema>
 </file>
 
-<file path=customXml/item2.xml><?xml version="1.0" encoding="utf-8"?>
-<?mso-contentType ?>
-<FormTemplates xmlns="http://schemas.microsoft.com/sharepoint/v3/contenttype/forms">
-  <Display>DocumentLibraryForm</Display>
-  <Edit>DocumentLibraryForm</Edit>
-  <New>DocumentLibraryForm</New>
-</FormTemplates>
+<file path=customXml/itemProps1.xml><?xml version="1.0" encoding="utf-8"?>
+<ds:datastoreItem xmlns:ds="http://schemas.openxmlformats.org/officeDocument/2006/customXml" ds:itemID="{CC5A544E-9867-401E-8708-E156DB38371B}">
+  <ds:schemaRefs>
+    <ds:schemaRef ds:uri="http://schemas.microsoft.com/sharepoint/v3/contenttype/forms"/>
+  </ds:schemaRefs>
+</ds:datastoreItem>
 </file>
 
-<file path=customXml/itemProps1.xml><?xml version="1.0" encoding="utf-8"?>
+<file path=customXml/itemProps2.xml><?xml version="1.0" encoding="utf-8"?>
 <ds:datastoreItem xmlns:ds="http://schemas.openxmlformats.org/officeDocument/2006/customXml" ds:itemID="{96ADBB09-84D0-4A62-93D1-34EDC93E81E7}">
   <ds:schemaRefs>
     <ds:schemaRef ds:uri="http://schemas.microsoft.com/office/2006/metadata/contentType"/>
@@ -2150,12 +2151,4 @@
     <ds:schemaRef ds:uri="http://schemas.microsoft.com/internal/obd"/>
   </ds:schemaRefs>
 </ds:datastoreItem>
-</file>
-
-<file path=customXml/itemProps2.xml><?xml version="1.0" encoding="utf-8"?>
-<ds:datastoreItem xmlns:ds="http://schemas.openxmlformats.org/officeDocument/2006/customXml" ds:itemID="{CC5A544E-9867-401E-8708-E156DB38371B}">
-  <ds:schemaRefs>
-    <ds:schemaRef ds:uri="http://schemas.microsoft.com/sharepoint/v3/contenttype/forms"/>
-  </ds:schemaRefs>
-</ds:datastoreItem>
 </file>